--- a/版本管理工具/git/git.docx
+++ b/版本管理工具/git/git.docx
@@ -275,8 +275,6 @@
         </w:rPr>
         <w:t>git add .</w:t>
       </w:r>
-      <w:bookmarkStart w:id="0" w:name="_GoBack"/>
-      <w:bookmarkEnd w:id="0"/>
     </w:p>
     <w:p>
       <w:pPr>
@@ -1098,6 +1096,31 @@
     </w:p>
     <w:p>
       <w:pPr>
+        <w:ind w:firstLine="420" w:firstLineChars="0"/>
+        <w:rPr>
+          <w:rFonts w:hint="eastAsia"/>
+          <w:lang w:val="en-US" w:eastAsia="zh-CN"/>
+        </w:rPr>
+      </w:pPr>
+      <w:r>
+        <w:rPr>
+          <w:rFonts w:hint="eastAsia"/>
+          <w:lang w:val="en-US" w:eastAsia="zh-CN"/>
+        </w:rPr>
+        <w:t>C:\Program Files\TortoiseGit\bin\TortoiseGitPlink.exe</w:t>
+      </w:r>
+    </w:p>
+    <w:p>
+      <w:pPr>
+        <w:ind w:firstLine="420" w:firstLineChars="0"/>
+        <w:rPr>
+          <w:rFonts w:hint="eastAsia"/>
+          <w:lang w:val="en-US" w:eastAsia="zh-CN"/>
+        </w:rPr>
+      </w:pPr>
+    </w:p>
+    <w:p>
+      <w:pPr>
         <w:rPr>
           <w:rFonts w:hint="eastAsia"/>
           <w:lang w:val="en-US" w:eastAsia="zh-CN"/>
@@ -1110,6 +1133,8 @@
         </w:rPr>
         <w:t>修改本地远程库管理</w:t>
       </w:r>
+      <w:bookmarkStart w:id="0" w:name="_GoBack"/>
+      <w:bookmarkEnd w:id="0"/>
     </w:p>
     <w:p>
       <w:pPr>

--- a/版本管理工具/git/git.docx
+++ b/版本管理工具/git/git.docx
@@ -125,7 +125,7 @@
       </w:r>
       <w:r>
         <w:rPr>
-          <w:rStyle w:val="5"/>
+          <w:rStyle w:val="6"/>
           <w:rFonts w:hint="default"/>
           <w:lang w:val="en-US" w:eastAsia="zh-CN"/>
         </w:rPr>
@@ -133,7 +133,7 @@
       </w:r>
       <w:r>
         <w:rPr>
-          <w:rStyle w:val="5"/>
+          <w:rStyle w:val="6"/>
           <w:rFonts w:hint="eastAsia"/>
           <w:lang w:val="en-US" w:eastAsia="zh-CN"/>
         </w:rPr>
@@ -141,7 +141,7 @@
       </w:r>
       <w:r>
         <w:rPr>
-          <w:rStyle w:val="5"/>
+          <w:rStyle w:val="6"/>
           <w:rFonts w:hint="default"/>
           <w:lang w:val="en-US" w:eastAsia="zh-CN"/>
         </w:rPr>
@@ -1133,8 +1133,6 @@
         </w:rPr>
         <w:t>修改本地远程库管理</w:t>
       </w:r>
-      <w:bookmarkStart w:id="0" w:name="_GoBack"/>
-      <w:bookmarkEnd w:id="0"/>
     </w:p>
     <w:p>
       <w:pPr>
@@ -3464,6 +3462,686 @@
     <w:p>
       <w:pPr>
         <w:pStyle w:val="2"/>
+        <w:rPr>
+          <w:rFonts w:hint="eastAsia"/>
+          <w:lang w:val="en-US" w:eastAsia="zh-CN"/>
+        </w:rPr>
+      </w:pPr>
+      <w:r>
+        <w:rPr>
+          <w:rFonts w:hint="eastAsia"/>
+          <w:lang w:val="en-US" w:eastAsia="zh-CN"/>
+        </w:rPr>
+        <w:t>.gitignore</w:t>
+      </w:r>
+    </w:p>
+    <w:p>
+      <w:pPr>
+        <w:rPr>
+          <w:rFonts w:hint="eastAsia"/>
+          <w:lang w:val="en-US" w:eastAsia="zh-CN"/>
+        </w:rPr>
+      </w:pPr>
+      <w:r>
+        <w:rPr>
+          <w:rFonts w:hint="eastAsia"/>
+          <w:lang w:val="en-US" w:eastAsia="zh-CN"/>
+        </w:rPr>
+        <w:t>在根目录配置忽略文件</w:t>
+      </w:r>
+    </w:p>
+    <w:p>
+      <w:pPr>
+        <w:pStyle w:val="4"/>
+        <w:keepNext w:val="0"/>
+        <w:keepLines w:val="0"/>
+        <w:widowControl/>
+        <w:suppressLineNumbers w:val="0"/>
+        <w:pBdr>
+          <w:top w:val="single" w:color="DDDDDD" w:sz="6" w:space="7"/>
+          <w:left w:val="single" w:color="DDDDDD" w:sz="6" w:space="7"/>
+          <w:bottom w:val="single" w:color="DDDDDD" w:sz="6" w:space="7"/>
+          <w:right w:val="single" w:color="DDDDDD" w:sz="6" w:space="7"/>
+        </w:pBdr>
+        <w:shd w:val="clear" w:fill="FAFAFA"/>
+        <w:wordWrap w:val="0"/>
+        <w:spacing w:before="225" w:beforeAutospacing="0" w:after="225" w:afterAutospacing="0" w:line="270" w:lineRule="atLeast"/>
+        <w:ind w:left="0" w:right="0" w:firstLine="0"/>
+        <w:rPr>
+          <w:rStyle w:val="7"/>
+          <w:rFonts w:hint="default" w:ascii="Consolas" w:hAnsi="Consolas" w:eastAsia="Consolas" w:cs="Consolas"/>
+          <w:i w:val="0"/>
+          <w:caps w:val="0"/>
+          <w:color w:val="444444"/>
+          <w:spacing w:val="0"/>
+          <w:sz w:val="18"/>
+          <w:szCs w:val="18"/>
+          <w:bdr w:val="none" w:color="auto" w:sz="0" w:space="0"/>
+          <w:shd w:val="clear" w:fill="FAFAFA"/>
+        </w:rPr>
+      </w:pPr>
+      <w:r>
+        <w:rPr>
+          <w:rFonts w:hint="default" w:ascii="Consolas" w:hAnsi="Consolas" w:eastAsia="Consolas" w:cs="Consolas"/>
+          <w:i/>
+          <w:caps w:val="0"/>
+          <w:color w:val="999988"/>
+          <w:spacing w:val="0"/>
+          <w:sz w:val="18"/>
+          <w:szCs w:val="18"/>
+          <w:bdr w:val="none" w:color="auto" w:sz="0" w:space="0"/>
+          <w:shd w:val="clear" w:fill="FAFAFA"/>
+        </w:rPr>
+        <w:t># Windows:</w:t>
+      </w:r>
+      <w:r>
+        <w:rPr>
+          <w:rFonts w:hint="default" w:ascii="Consolas" w:hAnsi="Consolas" w:eastAsia="Consolas" w:cs="Consolas"/>
+          <w:i w:val="0"/>
+          <w:caps w:val="0"/>
+          <w:color w:val="009999"/>
+          <w:spacing w:val="0"/>
+          <w:sz w:val="18"/>
+          <w:szCs w:val="18"/>
+          <w:bdr w:val="none" w:color="auto" w:sz="0" w:space="0"/>
+          <w:shd w:val="clear" w:fill="FAFAFA"/>
+        </w:rPr>
+        <w:t>Thumbs</w:t>
+      </w:r>
+      <w:r>
+        <w:rPr>
+          <w:rStyle w:val="7"/>
+          <w:rFonts w:hint="default" w:ascii="Consolas" w:hAnsi="Consolas" w:eastAsia="Consolas" w:cs="Consolas"/>
+          <w:i w:val="0"/>
+          <w:caps w:val="0"/>
+          <w:color w:val="444444"/>
+          <w:spacing w:val="0"/>
+          <w:sz w:val="18"/>
+          <w:szCs w:val="18"/>
+          <w:bdr w:val="none" w:color="auto" w:sz="0" w:space="0"/>
+          <w:shd w:val="clear" w:fill="FAFAFA"/>
+        </w:rPr>
+        <w:t>.db</w:t>
+      </w:r>
+    </w:p>
+    <w:p>
+      <w:pPr>
+        <w:pStyle w:val="4"/>
+        <w:keepNext w:val="0"/>
+        <w:keepLines w:val="0"/>
+        <w:widowControl/>
+        <w:suppressLineNumbers w:val="0"/>
+        <w:pBdr>
+          <w:top w:val="single" w:color="DDDDDD" w:sz="6" w:space="7"/>
+          <w:left w:val="single" w:color="DDDDDD" w:sz="6" w:space="7"/>
+          <w:bottom w:val="single" w:color="DDDDDD" w:sz="6" w:space="7"/>
+          <w:right w:val="single" w:color="DDDDDD" w:sz="6" w:space="7"/>
+        </w:pBdr>
+        <w:shd w:val="clear" w:fill="FAFAFA"/>
+        <w:wordWrap w:val="0"/>
+        <w:spacing w:before="225" w:beforeAutospacing="0" w:after="225" w:afterAutospacing="0" w:line="270" w:lineRule="atLeast"/>
+        <w:ind w:left="0" w:right="0" w:firstLine="0"/>
+        <w:rPr>
+          <w:rStyle w:val="7"/>
+          <w:rFonts w:hint="default" w:ascii="Consolas" w:hAnsi="Consolas" w:eastAsia="Consolas" w:cs="Consolas"/>
+          <w:i w:val="0"/>
+          <w:caps w:val="0"/>
+          <w:color w:val="444444"/>
+          <w:spacing w:val="0"/>
+          <w:sz w:val="18"/>
+          <w:szCs w:val="18"/>
+          <w:bdr w:val="none" w:color="auto" w:sz="0" w:space="0"/>
+          <w:shd w:val="clear" w:fill="FAFAFA"/>
+        </w:rPr>
+      </w:pPr>
+      <w:r>
+        <w:rPr>
+          <w:rStyle w:val="7"/>
+          <w:rFonts w:hint="default" w:ascii="Consolas" w:hAnsi="Consolas" w:eastAsia="Consolas" w:cs="Consolas"/>
+          <w:i w:val="0"/>
+          <w:caps w:val="0"/>
+          <w:color w:val="444444"/>
+          <w:spacing w:val="0"/>
+          <w:sz w:val="18"/>
+          <w:szCs w:val="18"/>
+          <w:bdr w:val="none" w:color="auto" w:sz="0" w:space="0"/>
+          <w:shd w:val="clear" w:fill="FAFAFA"/>
+        </w:rPr>
+        <w:t>ehthumbs.db</w:t>
+      </w:r>
+      <w:r>
+        <w:rPr>
+          <w:rFonts w:hint="default" w:ascii="Consolas" w:hAnsi="Consolas" w:eastAsia="Consolas" w:cs="Consolas"/>
+          <w:i w:val="0"/>
+          <w:caps w:val="0"/>
+          <w:color w:val="009999"/>
+          <w:spacing w:val="0"/>
+          <w:sz w:val="18"/>
+          <w:szCs w:val="18"/>
+          <w:bdr w:val="none" w:color="auto" w:sz="0" w:space="0"/>
+          <w:shd w:val="clear" w:fill="FAFAFA"/>
+        </w:rPr>
+        <w:t>Desktop</w:t>
+      </w:r>
+      <w:r>
+        <w:rPr>
+          <w:rStyle w:val="7"/>
+          <w:rFonts w:hint="default" w:ascii="Consolas" w:hAnsi="Consolas" w:eastAsia="Consolas" w:cs="Consolas"/>
+          <w:i w:val="0"/>
+          <w:caps w:val="0"/>
+          <w:color w:val="444444"/>
+          <w:spacing w:val="0"/>
+          <w:sz w:val="18"/>
+          <w:szCs w:val="18"/>
+          <w:bdr w:val="none" w:color="auto" w:sz="0" w:space="0"/>
+          <w:shd w:val="clear" w:fill="FAFAFA"/>
+        </w:rPr>
+        <w:t>.ini</w:t>
+      </w:r>
+    </w:p>
+    <w:p>
+      <w:pPr>
+        <w:pStyle w:val="4"/>
+        <w:keepNext w:val="0"/>
+        <w:keepLines w:val="0"/>
+        <w:widowControl/>
+        <w:suppressLineNumbers w:val="0"/>
+        <w:pBdr>
+          <w:top w:val="single" w:color="DDDDDD" w:sz="6" w:space="7"/>
+          <w:left w:val="single" w:color="DDDDDD" w:sz="6" w:space="7"/>
+          <w:bottom w:val="single" w:color="DDDDDD" w:sz="6" w:space="7"/>
+          <w:right w:val="single" w:color="DDDDDD" w:sz="6" w:space="7"/>
+        </w:pBdr>
+        <w:shd w:val="clear" w:fill="FAFAFA"/>
+        <w:wordWrap w:val="0"/>
+        <w:spacing w:before="225" w:beforeAutospacing="0" w:after="225" w:afterAutospacing="0" w:line="270" w:lineRule="atLeast"/>
+        <w:ind w:left="0" w:right="0" w:firstLine="0"/>
+        <w:rPr>
+          <w:rStyle w:val="7"/>
+          <w:rFonts w:hint="default" w:ascii="Consolas" w:hAnsi="Consolas" w:eastAsia="Consolas" w:cs="Consolas"/>
+          <w:i w:val="0"/>
+          <w:caps w:val="0"/>
+          <w:color w:val="444444"/>
+          <w:spacing w:val="0"/>
+          <w:sz w:val="18"/>
+          <w:szCs w:val="18"/>
+          <w:bdr w:val="none" w:color="auto" w:sz="0" w:space="0"/>
+          <w:shd w:val="clear" w:fill="FAFAFA"/>
+        </w:rPr>
+      </w:pPr>
+      <w:r>
+        <w:rPr>
+          <w:rFonts w:hint="default" w:ascii="Consolas" w:hAnsi="Consolas" w:eastAsia="Consolas" w:cs="Consolas"/>
+          <w:i/>
+          <w:caps w:val="0"/>
+          <w:color w:val="999988"/>
+          <w:spacing w:val="0"/>
+          <w:sz w:val="18"/>
+          <w:szCs w:val="18"/>
+          <w:bdr w:val="none" w:color="auto" w:sz="0" w:space="0"/>
+          <w:shd w:val="clear" w:fill="FAFAFA"/>
+        </w:rPr>
+        <w:t># Python:</w:t>
+      </w:r>
+    </w:p>
+    <w:p>
+      <w:pPr>
+        <w:pStyle w:val="4"/>
+        <w:keepNext w:val="0"/>
+        <w:keepLines w:val="0"/>
+        <w:widowControl/>
+        <w:suppressLineNumbers w:val="0"/>
+        <w:pBdr>
+          <w:top w:val="single" w:color="DDDDDD" w:sz="6" w:space="7"/>
+          <w:left w:val="single" w:color="DDDDDD" w:sz="6" w:space="7"/>
+          <w:bottom w:val="single" w:color="DDDDDD" w:sz="6" w:space="7"/>
+          <w:right w:val="single" w:color="DDDDDD" w:sz="6" w:space="7"/>
+        </w:pBdr>
+        <w:shd w:val="clear" w:fill="FAFAFA"/>
+        <w:wordWrap w:val="0"/>
+        <w:spacing w:before="225" w:beforeAutospacing="0" w:after="225" w:afterAutospacing="0" w:line="270" w:lineRule="atLeast"/>
+        <w:ind w:left="0" w:right="0" w:firstLine="0"/>
+        <w:rPr>
+          <w:rStyle w:val="7"/>
+          <w:rFonts w:hint="default" w:ascii="Consolas" w:hAnsi="Consolas" w:eastAsia="Consolas" w:cs="Consolas"/>
+          <w:i w:val="0"/>
+          <w:caps w:val="0"/>
+          <w:color w:val="444444"/>
+          <w:spacing w:val="0"/>
+          <w:sz w:val="18"/>
+          <w:szCs w:val="18"/>
+          <w:bdr w:val="none" w:color="auto" w:sz="0" w:space="0"/>
+          <w:shd w:val="clear" w:fill="FAFAFA"/>
+        </w:rPr>
+      </w:pPr>
+      <w:r>
+        <w:rPr>
+          <w:rStyle w:val="7"/>
+          <w:rFonts w:hint="default" w:ascii="Consolas" w:hAnsi="Consolas" w:eastAsia="Consolas" w:cs="Consolas"/>
+          <w:i w:val="0"/>
+          <w:caps w:val="0"/>
+          <w:color w:val="444444"/>
+          <w:spacing w:val="0"/>
+          <w:sz w:val="18"/>
+          <w:szCs w:val="18"/>
+          <w:bdr w:val="none" w:color="auto" w:sz="0" w:space="0"/>
+          <w:shd w:val="clear" w:fill="FAFAFA"/>
+        </w:rPr>
+        <w:t>*.py[cod]</w:t>
+      </w:r>
+    </w:p>
+    <w:p>
+      <w:pPr>
+        <w:pStyle w:val="4"/>
+        <w:keepNext w:val="0"/>
+        <w:keepLines w:val="0"/>
+        <w:widowControl/>
+        <w:suppressLineNumbers w:val="0"/>
+        <w:pBdr>
+          <w:top w:val="single" w:color="DDDDDD" w:sz="6" w:space="7"/>
+          <w:left w:val="single" w:color="DDDDDD" w:sz="6" w:space="7"/>
+          <w:bottom w:val="single" w:color="DDDDDD" w:sz="6" w:space="7"/>
+          <w:right w:val="single" w:color="DDDDDD" w:sz="6" w:space="7"/>
+        </w:pBdr>
+        <w:shd w:val="clear" w:fill="FAFAFA"/>
+        <w:wordWrap w:val="0"/>
+        <w:spacing w:before="225" w:beforeAutospacing="0" w:after="225" w:afterAutospacing="0" w:line="270" w:lineRule="atLeast"/>
+        <w:ind w:left="0" w:right="0" w:firstLine="0"/>
+        <w:rPr>
+          <w:rStyle w:val="7"/>
+          <w:rFonts w:hint="default" w:ascii="Consolas" w:hAnsi="Consolas" w:eastAsia="Consolas" w:cs="Consolas"/>
+          <w:i w:val="0"/>
+          <w:caps w:val="0"/>
+          <w:color w:val="444444"/>
+          <w:spacing w:val="0"/>
+          <w:sz w:val="18"/>
+          <w:szCs w:val="18"/>
+          <w:bdr w:val="none" w:color="auto" w:sz="0" w:space="0"/>
+          <w:shd w:val="clear" w:fill="FAFAFA"/>
+        </w:rPr>
+      </w:pPr>
+      <w:r>
+        <w:rPr>
+          <w:rStyle w:val="7"/>
+          <w:rFonts w:hint="default" w:ascii="Consolas" w:hAnsi="Consolas" w:eastAsia="Consolas" w:cs="Consolas"/>
+          <w:i w:val="0"/>
+          <w:caps w:val="0"/>
+          <w:color w:val="444444"/>
+          <w:spacing w:val="0"/>
+          <w:sz w:val="18"/>
+          <w:szCs w:val="18"/>
+          <w:bdr w:val="none" w:color="auto" w:sz="0" w:space="0"/>
+          <w:shd w:val="clear" w:fill="FAFAFA"/>
+        </w:rPr>
+        <w:t>*.so</w:t>
+      </w:r>
+    </w:p>
+    <w:p>
+      <w:pPr>
+        <w:pStyle w:val="4"/>
+        <w:keepNext w:val="0"/>
+        <w:keepLines w:val="0"/>
+        <w:widowControl/>
+        <w:suppressLineNumbers w:val="0"/>
+        <w:pBdr>
+          <w:top w:val="single" w:color="DDDDDD" w:sz="6" w:space="7"/>
+          <w:left w:val="single" w:color="DDDDDD" w:sz="6" w:space="7"/>
+          <w:bottom w:val="single" w:color="DDDDDD" w:sz="6" w:space="7"/>
+          <w:right w:val="single" w:color="DDDDDD" w:sz="6" w:space="7"/>
+        </w:pBdr>
+        <w:shd w:val="clear" w:fill="FAFAFA"/>
+        <w:wordWrap w:val="0"/>
+        <w:spacing w:before="225" w:beforeAutospacing="0" w:after="225" w:afterAutospacing="0" w:line="270" w:lineRule="atLeast"/>
+        <w:ind w:left="0" w:right="0" w:firstLine="0"/>
+        <w:rPr>
+          <w:rStyle w:val="7"/>
+          <w:rFonts w:hint="default" w:ascii="Consolas" w:hAnsi="Consolas" w:eastAsia="Consolas" w:cs="Consolas"/>
+          <w:i w:val="0"/>
+          <w:caps w:val="0"/>
+          <w:color w:val="444444"/>
+          <w:spacing w:val="0"/>
+          <w:sz w:val="18"/>
+          <w:szCs w:val="18"/>
+          <w:bdr w:val="none" w:color="auto" w:sz="0" w:space="0"/>
+          <w:shd w:val="clear" w:fill="FAFAFA"/>
+        </w:rPr>
+      </w:pPr>
+      <w:r>
+        <w:rPr>
+          <w:rStyle w:val="7"/>
+          <w:rFonts w:hint="default" w:ascii="Consolas" w:hAnsi="Consolas" w:eastAsia="Consolas" w:cs="Consolas"/>
+          <w:i w:val="0"/>
+          <w:caps w:val="0"/>
+          <w:color w:val="444444"/>
+          <w:spacing w:val="0"/>
+          <w:sz w:val="18"/>
+          <w:szCs w:val="18"/>
+          <w:bdr w:val="none" w:color="auto" w:sz="0" w:space="0"/>
+          <w:shd w:val="clear" w:fill="FAFAFA"/>
+        </w:rPr>
+        <w:t>*.egg</w:t>
+      </w:r>
+    </w:p>
+    <w:p>
+      <w:pPr>
+        <w:pStyle w:val="4"/>
+        <w:keepNext w:val="0"/>
+        <w:keepLines w:val="0"/>
+        <w:widowControl/>
+        <w:suppressLineNumbers w:val="0"/>
+        <w:pBdr>
+          <w:top w:val="single" w:color="DDDDDD" w:sz="6" w:space="7"/>
+          <w:left w:val="single" w:color="DDDDDD" w:sz="6" w:space="7"/>
+          <w:bottom w:val="single" w:color="DDDDDD" w:sz="6" w:space="7"/>
+          <w:right w:val="single" w:color="DDDDDD" w:sz="6" w:space="7"/>
+        </w:pBdr>
+        <w:shd w:val="clear" w:fill="FAFAFA"/>
+        <w:wordWrap w:val="0"/>
+        <w:spacing w:before="225" w:beforeAutospacing="0" w:after="225" w:afterAutospacing="0" w:line="270" w:lineRule="atLeast"/>
+        <w:ind w:left="0" w:right="0" w:firstLine="0"/>
+        <w:rPr>
+          <w:rStyle w:val="7"/>
+          <w:rFonts w:hint="default" w:ascii="Consolas" w:hAnsi="Consolas" w:eastAsia="Consolas" w:cs="Consolas"/>
+          <w:i w:val="0"/>
+          <w:caps w:val="0"/>
+          <w:color w:val="444444"/>
+          <w:spacing w:val="0"/>
+          <w:sz w:val="18"/>
+          <w:szCs w:val="18"/>
+          <w:bdr w:val="none" w:color="auto" w:sz="0" w:space="0"/>
+          <w:shd w:val="clear" w:fill="FAFAFA"/>
+        </w:rPr>
+      </w:pPr>
+      <w:r>
+        <w:rPr>
+          <w:rStyle w:val="7"/>
+          <w:rFonts w:hint="default" w:ascii="Consolas" w:hAnsi="Consolas" w:eastAsia="Consolas" w:cs="Consolas"/>
+          <w:i w:val="0"/>
+          <w:caps w:val="0"/>
+          <w:color w:val="444444"/>
+          <w:spacing w:val="0"/>
+          <w:sz w:val="18"/>
+          <w:szCs w:val="18"/>
+          <w:bdr w:val="none" w:color="auto" w:sz="0" w:space="0"/>
+          <w:shd w:val="clear" w:fill="FAFAFA"/>
+        </w:rPr>
+        <w:t>*.egg-info</w:t>
+      </w:r>
+    </w:p>
+    <w:p>
+      <w:pPr>
+        <w:pStyle w:val="4"/>
+        <w:keepNext w:val="0"/>
+        <w:keepLines w:val="0"/>
+        <w:widowControl/>
+        <w:suppressLineNumbers w:val="0"/>
+        <w:pBdr>
+          <w:top w:val="single" w:color="DDDDDD" w:sz="6" w:space="7"/>
+          <w:left w:val="single" w:color="DDDDDD" w:sz="6" w:space="7"/>
+          <w:bottom w:val="single" w:color="DDDDDD" w:sz="6" w:space="7"/>
+          <w:right w:val="single" w:color="DDDDDD" w:sz="6" w:space="7"/>
+        </w:pBdr>
+        <w:shd w:val="clear" w:fill="FAFAFA"/>
+        <w:wordWrap w:val="0"/>
+        <w:spacing w:before="225" w:beforeAutospacing="0" w:after="225" w:afterAutospacing="0" w:line="270" w:lineRule="atLeast"/>
+        <w:ind w:left="0" w:right="0" w:firstLine="0"/>
+        <w:rPr>
+          <w:rStyle w:val="7"/>
+          <w:rFonts w:hint="default" w:ascii="Consolas" w:hAnsi="Consolas" w:eastAsia="Consolas" w:cs="Consolas"/>
+          <w:i w:val="0"/>
+          <w:caps w:val="0"/>
+          <w:color w:val="444444"/>
+          <w:spacing w:val="0"/>
+          <w:sz w:val="18"/>
+          <w:szCs w:val="18"/>
+          <w:bdr w:val="none" w:color="auto" w:sz="0" w:space="0"/>
+          <w:shd w:val="clear" w:fill="FAFAFA"/>
+        </w:rPr>
+      </w:pPr>
+      <w:r>
+        <w:rPr>
+          <w:rStyle w:val="7"/>
+          <w:rFonts w:hint="default" w:ascii="Consolas" w:hAnsi="Consolas" w:eastAsia="Consolas" w:cs="Consolas"/>
+          <w:i w:val="0"/>
+          <w:caps w:val="0"/>
+          <w:color w:val="444444"/>
+          <w:spacing w:val="0"/>
+          <w:sz w:val="18"/>
+          <w:szCs w:val="18"/>
+          <w:bdr w:val="none" w:color="auto" w:sz="0" w:space="0"/>
+          <w:shd w:val="clear" w:fill="FAFAFA"/>
+        </w:rPr>
+        <w:t>dist</w:t>
+      </w:r>
+    </w:p>
+    <w:p>
+      <w:pPr>
+        <w:pStyle w:val="4"/>
+        <w:keepNext w:val="0"/>
+        <w:keepLines w:val="0"/>
+        <w:widowControl/>
+        <w:suppressLineNumbers w:val="0"/>
+        <w:pBdr>
+          <w:top w:val="single" w:color="DDDDDD" w:sz="6" w:space="7"/>
+          <w:left w:val="single" w:color="DDDDDD" w:sz="6" w:space="7"/>
+          <w:bottom w:val="single" w:color="DDDDDD" w:sz="6" w:space="7"/>
+          <w:right w:val="single" w:color="DDDDDD" w:sz="6" w:space="7"/>
+        </w:pBdr>
+        <w:shd w:val="clear" w:fill="FAFAFA"/>
+        <w:wordWrap w:val="0"/>
+        <w:spacing w:before="225" w:beforeAutospacing="0" w:after="225" w:afterAutospacing="0" w:line="270" w:lineRule="atLeast"/>
+        <w:ind w:left="0" w:right="0" w:firstLine="0"/>
+        <w:rPr>
+          <w:rStyle w:val="7"/>
+          <w:rFonts w:hint="default" w:ascii="Consolas" w:hAnsi="Consolas" w:eastAsia="Consolas" w:cs="Consolas"/>
+          <w:i w:val="0"/>
+          <w:caps w:val="0"/>
+          <w:color w:val="444444"/>
+          <w:spacing w:val="0"/>
+          <w:sz w:val="18"/>
+          <w:szCs w:val="18"/>
+          <w:bdr w:val="none" w:color="auto" w:sz="0" w:space="0"/>
+          <w:shd w:val="clear" w:fill="FAFAFA"/>
+        </w:rPr>
+      </w:pPr>
+      <w:r>
+        <w:rPr>
+          <w:rStyle w:val="7"/>
+          <w:rFonts w:hint="default" w:ascii="Consolas" w:hAnsi="Consolas" w:eastAsia="Consolas" w:cs="Consolas"/>
+          <w:i w:val="0"/>
+          <w:caps w:val="0"/>
+          <w:color w:val="444444"/>
+          <w:spacing w:val="0"/>
+          <w:sz w:val="18"/>
+          <w:szCs w:val="18"/>
+          <w:bdr w:val="none" w:color="auto" w:sz="0" w:space="0"/>
+          <w:shd w:val="clear" w:fill="FAFAFA"/>
+        </w:rPr>
+        <w:t>build</w:t>
+      </w:r>
+    </w:p>
+    <w:p>
+      <w:pPr>
+        <w:pStyle w:val="4"/>
+        <w:keepNext w:val="0"/>
+        <w:keepLines w:val="0"/>
+        <w:widowControl/>
+        <w:suppressLineNumbers w:val="0"/>
+        <w:pBdr>
+          <w:top w:val="single" w:color="DDDDDD" w:sz="6" w:space="7"/>
+          <w:left w:val="single" w:color="DDDDDD" w:sz="6" w:space="7"/>
+          <w:bottom w:val="single" w:color="DDDDDD" w:sz="6" w:space="7"/>
+          <w:right w:val="single" w:color="DDDDDD" w:sz="6" w:space="7"/>
+        </w:pBdr>
+        <w:shd w:val="clear" w:fill="FAFAFA"/>
+        <w:wordWrap w:val="0"/>
+        <w:spacing w:before="225" w:beforeAutospacing="0" w:after="225" w:afterAutospacing="0" w:line="270" w:lineRule="atLeast"/>
+        <w:ind w:left="0" w:right="0" w:firstLine="0"/>
+        <w:rPr>
+          <w:rStyle w:val="7"/>
+          <w:rFonts w:hint="default" w:ascii="Consolas" w:hAnsi="Consolas" w:eastAsia="Consolas" w:cs="Consolas"/>
+          <w:i w:val="0"/>
+          <w:caps w:val="0"/>
+          <w:color w:val="444444"/>
+          <w:spacing w:val="0"/>
+          <w:sz w:val="18"/>
+          <w:szCs w:val="18"/>
+          <w:bdr w:val="none" w:color="auto" w:sz="0" w:space="0"/>
+          <w:shd w:val="clear" w:fill="FAFAFA"/>
+        </w:rPr>
+      </w:pPr>
+      <w:r>
+        <w:rPr>
+          <w:rFonts w:hint="default" w:ascii="Consolas" w:hAnsi="Consolas" w:eastAsia="Consolas" w:cs="Consolas"/>
+          <w:i/>
+          <w:caps w:val="0"/>
+          <w:color w:val="999988"/>
+          <w:spacing w:val="0"/>
+          <w:sz w:val="18"/>
+          <w:szCs w:val="18"/>
+          <w:bdr w:val="none" w:color="auto" w:sz="0" w:space="0"/>
+          <w:shd w:val="clear" w:fill="FAFAFA"/>
+        </w:rPr>
+        <w:t># My configurations:</w:t>
+      </w:r>
+    </w:p>
+    <w:p>
+      <w:pPr>
+        <w:pStyle w:val="4"/>
+        <w:keepNext w:val="0"/>
+        <w:keepLines w:val="0"/>
+        <w:widowControl/>
+        <w:suppressLineNumbers w:val="0"/>
+        <w:pBdr>
+          <w:top w:val="single" w:color="DDDDDD" w:sz="6" w:space="7"/>
+          <w:left w:val="single" w:color="DDDDDD" w:sz="6" w:space="7"/>
+          <w:bottom w:val="single" w:color="DDDDDD" w:sz="6" w:space="7"/>
+          <w:right w:val="single" w:color="DDDDDD" w:sz="6" w:space="7"/>
+        </w:pBdr>
+        <w:shd w:val="clear" w:fill="FAFAFA"/>
+        <w:wordWrap w:val="0"/>
+        <w:spacing w:before="225" w:beforeAutospacing="0" w:after="225" w:afterAutospacing="0" w:line="270" w:lineRule="atLeast"/>
+        <w:ind w:left="0" w:right="0" w:firstLine="0"/>
+        <w:rPr>
+          <w:rStyle w:val="7"/>
+          <w:rFonts w:hint="default" w:ascii="Consolas" w:hAnsi="Consolas" w:eastAsia="Consolas" w:cs="Consolas"/>
+          <w:i w:val="0"/>
+          <w:caps w:val="0"/>
+          <w:color w:val="444444"/>
+          <w:spacing w:val="0"/>
+          <w:sz w:val="18"/>
+          <w:szCs w:val="18"/>
+          <w:bdr w:val="none" w:color="auto" w:sz="0" w:space="0"/>
+          <w:shd w:val="clear" w:fill="FAFAFA"/>
+        </w:rPr>
+      </w:pPr>
+      <w:r>
+        <w:rPr>
+          <w:rStyle w:val="7"/>
+          <w:rFonts w:hint="default" w:ascii="Consolas" w:hAnsi="Consolas" w:eastAsia="Consolas" w:cs="Consolas"/>
+          <w:i w:val="0"/>
+          <w:caps w:val="0"/>
+          <w:color w:val="444444"/>
+          <w:spacing w:val="0"/>
+          <w:sz w:val="18"/>
+          <w:szCs w:val="18"/>
+          <w:bdr w:val="none" w:color="auto" w:sz="0" w:space="0"/>
+          <w:shd w:val="clear" w:fill="FAFAFA"/>
+        </w:rPr>
+        <w:t>db.ini</w:t>
+      </w:r>
+    </w:p>
+    <w:p>
+      <w:pPr>
+        <w:pStyle w:val="4"/>
+        <w:keepNext w:val="0"/>
+        <w:keepLines w:val="0"/>
+        <w:widowControl/>
+        <w:suppressLineNumbers w:val="0"/>
+        <w:pBdr>
+          <w:top w:val="single" w:color="DDDDDD" w:sz="6" w:space="7"/>
+          <w:left w:val="single" w:color="DDDDDD" w:sz="6" w:space="7"/>
+          <w:bottom w:val="single" w:color="DDDDDD" w:sz="6" w:space="7"/>
+          <w:right w:val="single" w:color="DDDDDD" w:sz="6" w:space="7"/>
+        </w:pBdr>
+        <w:shd w:val="clear" w:fill="FAFAFA"/>
+        <w:wordWrap w:val="0"/>
+        <w:spacing w:before="225" w:beforeAutospacing="0" w:after="225" w:afterAutospacing="0" w:line="270" w:lineRule="atLeast"/>
+        <w:ind w:left="0" w:right="0" w:firstLine="0"/>
+        <w:rPr>
+          <w:rFonts w:ascii="Consolas" w:hAnsi="Consolas" w:eastAsia="Consolas" w:cs="Consolas"/>
+          <w:i w:val="0"/>
+          <w:caps w:val="0"/>
+          <w:color w:val="444444"/>
+          <w:spacing w:val="0"/>
+          <w:sz w:val="18"/>
+          <w:szCs w:val="18"/>
+        </w:rPr>
+      </w:pPr>
+      <w:r>
+        <w:rPr>
+          <w:rStyle w:val="7"/>
+          <w:rFonts w:hint="default" w:ascii="Consolas" w:hAnsi="Consolas" w:eastAsia="Consolas" w:cs="Consolas"/>
+          <w:i w:val="0"/>
+          <w:caps w:val="0"/>
+          <w:color w:val="444444"/>
+          <w:spacing w:val="0"/>
+          <w:sz w:val="18"/>
+          <w:szCs w:val="18"/>
+          <w:bdr w:val="none" w:color="auto" w:sz="0" w:space="0"/>
+          <w:shd w:val="clear" w:fill="FAFAFA"/>
+        </w:rPr>
+        <w:t>deploy_key_rsa</w:t>
+      </w:r>
+    </w:p>
+    <w:p>
+      <w:pPr>
+        <w:rPr>
+          <w:rFonts w:hint="eastAsia"/>
+          <w:lang w:val="en-US" w:eastAsia="zh-CN"/>
+        </w:rPr>
+      </w:pPr>
+      <w:r>
+        <w:rPr>
+          <w:rFonts w:hint="eastAsia"/>
+          <w:lang w:val="en-US" w:eastAsia="zh-CN"/>
+        </w:rPr>
+        <w:t>将这个文件提交到git上， ok</w:t>
+      </w:r>
+    </w:p>
+    <w:p>
+      <w:pPr>
+        <w:rPr>
+          <w:rFonts w:hint="eastAsia"/>
+          <w:lang w:eastAsia="zh-CN"/>
+        </w:rPr>
+      </w:pPr>
+      <w:r>
+        <w:rPr>
+          <w:rFonts w:hint="eastAsia"/>
+          <w:lang w:eastAsia="zh-CN"/>
+        </w:rPr>
+        <w:t>强制提交</w:t>
+      </w:r>
+      <w:r>
+        <w:rPr>
+          <w:rFonts w:hint="eastAsia"/>
+          <w:lang w:val="en-US" w:eastAsia="zh-CN"/>
+        </w:rPr>
+        <w:t xml:space="preserve"> git add -f</w:t>
+      </w:r>
+      <w:bookmarkStart w:id="0" w:name="_GoBack"/>
+      <w:bookmarkEnd w:id="0"/>
+      <w:r>
+        <w:rPr>
+          <w:rFonts w:hint="eastAsia"/>
+          <w:lang w:val="en-US" w:eastAsia="zh-CN"/>
+        </w:rPr>
+        <w:t xml:space="preserve"> a.class </w:t>
+      </w:r>
+    </w:p>
+    <w:p>
+      <w:pPr>
         <w:rPr>
           <w:rFonts w:hint="eastAsia"/>
           <w:lang w:eastAsia="zh-CN"/>
@@ -3852,13 +4530,13 @@
       <w:sz w:val="32"/>
     </w:rPr>
   </w:style>
-  <w:style w:type="character" w:default="1" w:styleId="4">
+  <w:style w:type="character" w:default="1" w:styleId="5">
     <w:name w:val="Default Paragraph Font"/>
     <w:semiHidden/>
     <w:qFormat/>
     <w:uiPriority w:val="0"/>
   </w:style>
-  <w:style w:type="table" w:default="1" w:styleId="6">
+  <w:style w:type="table" w:default="1" w:styleId="8">
     <w:name w:val="Normal Table"/>
     <w:semiHidden/>
     <w:qFormat/>
@@ -3873,14 +4551,56 @@
       </w:tblCellMar>
     </w:tblPr>
   </w:style>
-  <w:style w:type="character" w:styleId="5">
+  <w:style w:type="paragraph" w:styleId="4">
+    <w:name w:val="HTML Preformatted"/>
+    <w:basedOn w:val="1"/>
+    <w:uiPriority w:val="0"/>
+    <w:pPr>
+      <w:tabs>
+        <w:tab w:val="left" w:pos="916"/>
+        <w:tab w:val="left" w:pos="1832"/>
+        <w:tab w:val="left" w:pos="2748"/>
+        <w:tab w:val="left" w:pos="3664"/>
+        <w:tab w:val="left" w:pos="4580"/>
+        <w:tab w:val="left" w:pos="5496"/>
+        <w:tab w:val="left" w:pos="6412"/>
+        <w:tab w:val="left" w:pos="7328"/>
+        <w:tab w:val="left" w:pos="8244"/>
+        <w:tab w:val="left" w:pos="9160"/>
+        <w:tab w:val="left" w:pos="10076"/>
+        <w:tab w:val="left" w:pos="10992"/>
+        <w:tab w:val="left" w:pos="11908"/>
+        <w:tab w:val="left" w:pos="12824"/>
+        <w:tab w:val="left" w:pos="13740"/>
+        <w:tab w:val="left" w:pos="14656"/>
+      </w:tabs>
+      <w:jc w:val="left"/>
+    </w:pPr>
+    <w:rPr>
+      <w:rFonts w:ascii="Courier New" w:hAnsi="Courier New" w:cs="Courier New"/>
+      <w:kern w:val="0"/>
+      <w:sz w:val="20"/>
+      <w:szCs w:val="20"/>
+      <w:lang w:val="en-US" w:eastAsia="zh-CN" w:bidi="ar"/>
+    </w:rPr>
+  </w:style>
+  <w:style w:type="character" w:styleId="6">
     <w:name w:val="Hyperlink"/>
-    <w:basedOn w:val="4"/>
+    <w:basedOn w:val="5"/>
     <w:qFormat/>
     <w:uiPriority w:val="0"/>
     <w:rPr>
       <w:color w:val="0000FF"/>
       <w:u w:val="single"/>
+    </w:rPr>
+  </w:style>
+  <w:style w:type="character" w:styleId="7">
+    <w:name w:val="HTML Code"/>
+    <w:basedOn w:val="5"/>
+    <w:uiPriority w:val="0"/>
+    <w:rPr>
+      <w:rFonts w:ascii="Courier New" w:hAnsi="Courier New"/>
+      <w:sz w:val="20"/>
     </w:rPr>
   </w:style>
 </w:styles>
